--- a/doc/Project_Vision.docx
+++ b/doc/Project_Vision.docx
@@ -25,27 +25,14 @@
           <w:rFonts w:ascii="Times New Roman" w:hAnsi="Times New Roman"/>
         </w:rPr>
       </w:pPr>
-      <w:r>
-        <w:fldChar w:fldCharType="begin"/>
-      </w:r>
-      <w:r>
-        <w:instrText xml:space="preserve"> TITLE  \* MERGEFORMAT </w:instrText>
-      </w:r>
-      <w:r>
-        <w:fldChar w:fldCharType="separate"/>
-      </w:r>
-      <w:r>
-        <w:rPr>
-          <w:rFonts w:ascii="Times New Roman" w:hAnsi="Times New Roman"/>
-        </w:rPr>
-        <w:t>Vision</w:t>
-      </w:r>
-      <w:r>
-        <w:rPr>
-          <w:rFonts w:ascii="Times New Roman" w:hAnsi="Times New Roman"/>
-        </w:rPr>
-        <w:fldChar w:fldCharType="end"/>
-      </w:r>
+      <w:fldSimple w:instr=" TITLE  \* MERGEFORMAT ">
+        <w:r>
+          <w:rPr>
+            <w:rFonts w:ascii="Times New Roman" w:hAnsi="Times New Roman"/>
+          </w:rPr>
+          <w:t>Vision</w:t>
+        </w:r>
+      </w:fldSimple>
     </w:p>
     <w:p>
       <w:pPr>
@@ -290,6 +277,9 @@
             <w:pPr>
               <w:pStyle w:val="Tabletext"/>
             </w:pPr>
+            <w:r>
+              <w:t>13/may/19</w:t>
+            </w:r>
           </w:p>
         </w:tc>
         <w:tc>
@@ -300,6 +290,9 @@
             <w:pPr>
               <w:pStyle w:val="Tabletext"/>
             </w:pPr>
+            <w:r>
+              <w:t>0.2</w:t>
+            </w:r>
           </w:p>
         </w:tc>
         <w:tc>
@@ -310,6 +303,9 @@
             <w:pPr>
               <w:pStyle w:val="Tabletext"/>
             </w:pPr>
+            <w:r>
+              <w:t>Added some stakeholder details</w:t>
+            </w:r>
           </w:p>
         </w:tc>
         <w:tc>
@@ -320,6 +316,14 @@
             <w:pPr>
               <w:pStyle w:val="Tabletext"/>
             </w:pPr>
+            <w:proofErr w:type="spellStart"/>
+            <w:r>
+              <w:t>Paiu</w:t>
+            </w:r>
+            <w:proofErr w:type="spellEnd"/>
+            <w:r>
+              <w:t xml:space="preserve"> Alexandra</w:t>
+            </w:r>
           </w:p>
         </w:tc>
       </w:tr>
@@ -1550,28 +1554,14 @@
         </w:rPr>
         <w:br w:type="page"/>
       </w:r>
-      <w:r>
-        <w:lastRenderedPageBreak/>
-        <w:fldChar w:fldCharType="begin"/>
-      </w:r>
-      <w:r>
-        <w:instrText xml:space="preserve"> TITLE  \* MERGEFORMAT </w:instrText>
-      </w:r>
-      <w:r>
-        <w:fldChar w:fldCharType="separate"/>
-      </w:r>
-      <w:r>
-        <w:rPr>
-          <w:rFonts w:ascii="Times New Roman" w:hAnsi="Times New Roman"/>
-        </w:rPr>
-        <w:t>Vision</w:t>
-      </w:r>
-      <w:r>
-        <w:rPr>
-          <w:rFonts w:ascii="Times New Roman" w:hAnsi="Times New Roman"/>
-        </w:rPr>
-        <w:fldChar w:fldCharType="end"/>
-      </w:r>
+      <w:fldSimple w:instr=" TITLE  \* MERGEFORMAT ">
+        <w:r>
+          <w:rPr>
+            <w:rFonts w:ascii="Times New Roman" w:hAnsi="Times New Roman"/>
+          </w:rPr>
+          <w:t>Vision</w:t>
+        </w:r>
+      </w:fldSimple>
     </w:p>
     <w:p>
       <w:pPr>
@@ -1598,18 +1588,31 @@
     <w:p>
       <w:pPr>
         <w:pStyle w:val="InfoBlue"/>
-      </w:pPr>
-      <w:r>
-        <w:t xml:space="preserve">[The purpose of this document is to collect, analyze, and define high-level needs and features of the &lt;&lt;System Name&gt;&gt;. It focuses on the capabilities needed by the stakeholders and the target users, and </w:t>
+        <w:rPr>
+          <w:color w:val="FF0000"/>
+        </w:rPr>
+      </w:pPr>
+      <w:r>
+        <w:t xml:space="preserve">[The purpose of this document is to collect, analyze, and define high-level needs and features of the &lt;&lt;System </w:t>
+      </w:r>
+      <w:r>
+        <w:rPr>
+          <w:color w:val="FF0000"/>
+        </w:rPr>
+        <w:t xml:space="preserve">Name&gt;&gt;. It focuses on the capabilities needed by the stakeholders and the target users, and </w:t>
       </w:r>
       <w:r>
         <w:rPr>
           <w:b/>
           <w:bCs/>
+          <w:color w:val="FF0000"/>
         </w:rPr>
         <w:t>why</w:t>
       </w:r>
       <w:r>
+        <w:rPr>
+          <w:color w:val="FF0000"/>
+        </w:rPr>
         <w:t xml:space="preserve"> these needs exist. The details of how the &lt;&lt;System Name&gt;&gt; fulfills these needs are detailed in the use-case and supplementary specifications.]</w:t>
       </w:r>
     </w:p>
@@ -1618,17 +1621,27 @@
         <w:pStyle w:val="InfoBlue"/>
       </w:pPr>
       <w:r>
+        <w:rPr>
+          <w:color w:val="FF0000"/>
+        </w:rPr>
         <w:t xml:space="preserve"> [The introduction of the </w:t>
       </w:r>
       <w:r>
         <w:rPr>
           <w:b/>
           <w:bCs/>
+          <w:color w:val="FF0000"/>
         </w:rPr>
         <w:t xml:space="preserve">Vision </w:t>
       </w:r>
       <w:r>
-        <w:t xml:space="preserve">document provides an overview of the entire document. It includes the purpose, scope, definitions, acronyms, abbreviations, references, and overview of this </w:t>
+        <w:rPr>
+          <w:color w:val="FF0000"/>
+        </w:rPr>
+        <w:t>document provides an overview of the entire document. It includes</w:t>
+      </w:r>
+      <w:r>
+        <w:t xml:space="preserve"> the purpose, scope, definitions, acronyms, abbreviations, references, and overview of this </w:t>
       </w:r>
       <w:r>
         <w:rPr>
@@ -2481,6 +2494,9 @@
     <w:p>
       <w:pPr>
         <w:pStyle w:val="InfoBlue"/>
+        <w:rPr>
+          <w:color w:val="FF0000"/>
+        </w:rPr>
       </w:pPr>
     </w:p>
     <w:tbl>
@@ -2578,7 +2594,7 @@
               <w:pStyle w:val="InfoBlue"/>
             </w:pPr>
             <w:r>
-              <w:t>Professor</w:t>
+              <w:t>Me as a Developer</w:t>
             </w:r>
           </w:p>
         </w:tc>
@@ -2591,7 +2607,7 @@
               <w:pStyle w:val="InfoBlue"/>
             </w:pPr>
             <w:r>
-              <w:t>The person that will judge and grade my project.</w:t>
+              <w:t>The person that creates this specific application, maintains it and develops.</w:t>
             </w:r>
           </w:p>
         </w:tc>
@@ -2610,15 +2626,10 @@
               <w:t xml:space="preserve"> stakeholder</w:t>
             </w:r>
             <w:r>
-              <w:t xml:space="preserve"> has the responsibility to test the project and ensures that it works as my documentation describes it. </w:t>
-            </w:r>
-            <w:proofErr w:type="gramStart"/>
-            <w:r>
-              <w:t>Also</w:t>
-            </w:r>
-            <w:proofErr w:type="gramEnd"/>
-            <w:r>
-              <w:t xml:space="preserve"> to supervise the process of making it, to be sure that it is done due to some dates.</w:t>
+              <w:t xml:space="preserve"> has the responsibility to </w:t>
+            </w:r>
+            <w:r>
+              <w:t>develop the project that has the specification in one of the documents included and make sure it works and can be used by a user.</w:t>
             </w:r>
           </w:p>
         </w:tc>
@@ -2770,6 +2781,39 @@
               <w:pStyle w:val="InfoBlue"/>
             </w:pPr>
             <w:r>
+              <w:t>Admin</w:t>
+            </w:r>
+          </w:p>
+          <w:p>
+            <w:pPr>
+              <w:pStyle w:val="InfoBlue"/>
+            </w:pPr>
+          </w:p>
+          <w:p>
+            <w:pPr>
+              <w:pStyle w:val="InfoBlue"/>
+            </w:pPr>
+          </w:p>
+          <w:p>
+            <w:pPr>
+              <w:pStyle w:val="InfoBlue"/>
+            </w:pPr>
+          </w:p>
+          <w:p>
+            <w:pPr>
+              <w:pStyle w:val="InfoBlue"/>
+            </w:pPr>
+          </w:p>
+          <w:p>
+            <w:pPr>
+              <w:pStyle w:val="InfoBlue"/>
+            </w:pPr>
+          </w:p>
+          <w:p>
+            <w:pPr>
+              <w:pStyle w:val="InfoBlue"/>
+            </w:pPr>
+            <w:r>
               <w:t>Basic User</w:t>
             </w:r>
           </w:p>
@@ -2783,6 +2827,34 @@
               <w:pStyle w:val="InfoBlue"/>
             </w:pPr>
             <w:r>
+              <w:t>A part of the target users for the application.</w:t>
+            </w:r>
+          </w:p>
+          <w:p>
+            <w:pPr>
+              <w:pStyle w:val="InfoBlue"/>
+            </w:pPr>
+          </w:p>
+          <w:p>
+            <w:pPr>
+              <w:pStyle w:val="InfoBlue"/>
+            </w:pPr>
+          </w:p>
+          <w:p>
+            <w:pPr>
+              <w:pStyle w:val="InfoBlue"/>
+            </w:pPr>
+          </w:p>
+          <w:p>
+            <w:pPr>
+              <w:pStyle w:val="InfoBlue"/>
+            </w:pPr>
+          </w:p>
+          <w:p>
+            <w:pPr>
+              <w:pStyle w:val="InfoBlue"/>
+            </w:pPr>
+            <w:r>
               <w:t>They are the target of the project.</w:t>
             </w:r>
           </w:p>
@@ -2796,6 +2868,35 @@
               <w:pStyle w:val="InfoBlue"/>
             </w:pPr>
             <w:r>
+              <w:t>They</w:t>
+            </w:r>
+            <w:r>
+              <w:t xml:space="preserve"> have to maintain the data from users, delete if necessary in order to keep a friendly experience to everyone</w:t>
+            </w:r>
+            <w:r>
+              <w:t xml:space="preserve"> and make sure that the books are available to trade</w:t>
+            </w:r>
+            <w:bookmarkStart w:id="37" w:name="_GoBack"/>
+            <w:bookmarkEnd w:id="37"/>
+            <w:r>
+              <w:t>.</w:t>
+            </w:r>
+          </w:p>
+          <w:p>
+            <w:pPr>
+              <w:pStyle w:val="InfoBlue"/>
+            </w:pPr>
+          </w:p>
+          <w:p>
+            <w:pPr>
+              <w:pStyle w:val="InfoBlue"/>
+            </w:pPr>
+          </w:p>
+          <w:p>
+            <w:pPr>
+              <w:pStyle w:val="InfoBlue"/>
+            </w:pPr>
+            <w:r>
               <w:t>Their responsibilities will be to chat with other users and to trade the books they have to offer.</w:t>
             </w:r>
           </w:p>
@@ -2812,6 +2913,39 @@
               <w:t>Me</w:t>
             </w:r>
           </w:p>
+          <w:p>
+            <w:pPr>
+              <w:pStyle w:val="InfoBlue"/>
+            </w:pPr>
+          </w:p>
+          <w:p>
+            <w:pPr>
+              <w:pStyle w:val="InfoBlue"/>
+            </w:pPr>
+          </w:p>
+          <w:p>
+            <w:pPr>
+              <w:pStyle w:val="InfoBlue"/>
+            </w:pPr>
+          </w:p>
+          <w:p>
+            <w:pPr>
+              <w:pStyle w:val="InfoBlue"/>
+            </w:pPr>
+          </w:p>
+          <w:p>
+            <w:pPr>
+              <w:pStyle w:val="InfoBlue"/>
+            </w:pPr>
+          </w:p>
+          <w:p>
+            <w:pPr>
+              <w:pStyle w:val="InfoBlue"/>
+            </w:pPr>
+            <w:r>
+              <w:t>Me</w:t>
+            </w:r>
+          </w:p>
         </w:tc>
       </w:tr>
     </w:tbl>
@@ -2827,26 +2961,26 @@
           <w:rFonts w:ascii="Times New Roman" w:hAnsi="Times New Roman"/>
         </w:rPr>
       </w:pPr>
-      <w:bookmarkStart w:id="37" w:name="_Toc425054386"/>
-      <w:bookmarkStart w:id="38" w:name="_Toc342757864"/>
-      <w:bookmarkStart w:id="39" w:name="_Toc346297773"/>
-      <w:bookmarkStart w:id="40" w:name="_Toc422186479"/>
-      <w:bookmarkStart w:id="41" w:name="_Toc436203384"/>
-      <w:bookmarkStart w:id="42" w:name="_Toc452813585"/>
-      <w:bookmarkStart w:id="43" w:name="_Toc316556912"/>
+      <w:bookmarkStart w:id="38" w:name="_Toc425054386"/>
+      <w:bookmarkStart w:id="39" w:name="_Toc342757864"/>
+      <w:bookmarkStart w:id="40" w:name="_Toc346297773"/>
+      <w:bookmarkStart w:id="41" w:name="_Toc422186479"/>
+      <w:bookmarkStart w:id="42" w:name="_Toc436203384"/>
+      <w:bookmarkStart w:id="43" w:name="_Toc452813585"/>
+      <w:bookmarkStart w:id="44" w:name="_Toc316556912"/>
       <w:r>
         <w:rPr>
           <w:rFonts w:ascii="Times New Roman" w:hAnsi="Times New Roman"/>
         </w:rPr>
         <w:t>User Environment</w:t>
       </w:r>
-      <w:bookmarkEnd w:id="37"/>
       <w:bookmarkEnd w:id="38"/>
       <w:bookmarkEnd w:id="39"/>
       <w:bookmarkEnd w:id="40"/>
       <w:bookmarkEnd w:id="41"/>
       <w:bookmarkEnd w:id="42"/>
       <w:bookmarkEnd w:id="43"/>
+      <w:bookmarkEnd w:id="44"/>
     </w:p>
     <w:p>
       <w:pPr>
@@ -2884,7 +3018,11 @@
       </w:r>
       <w:proofErr w:type="gramEnd"/>
       <w:r>
-        <w:t xml:space="preserve"> they can spend the time where ever they want, meaning that since it is a mobile application, they will be able to carry it easily. I would like to integrate my application with a map-location one and a pattern matching, but that will be seen in the future.</w:t>
+        <w:t xml:space="preserve"> they can spend the time where ever they want, </w:t>
+      </w:r>
+      <w:r>
+        <w:lastRenderedPageBreak/>
+        <w:t>meaning that since it is a mobile application, they will be able to carry it easily. I would like to integrate my application with a map-location one and a pattern matching, but that will be seen in the future.</w:t>
       </w:r>
     </w:p>
     <w:p>
@@ -2894,9 +3032,9 @@
           <w:rFonts w:ascii="Times New Roman" w:hAnsi="Times New Roman"/>
         </w:rPr>
       </w:pPr>
-      <w:bookmarkStart w:id="44" w:name="_Toc436203408"/>
-      <w:bookmarkStart w:id="45" w:name="_Toc452813602"/>
-      <w:bookmarkStart w:id="46" w:name="_Toc316556913"/>
+      <w:bookmarkStart w:id="45" w:name="_Toc436203408"/>
+      <w:bookmarkStart w:id="46" w:name="_Toc452813602"/>
+      <w:bookmarkStart w:id="47" w:name="_Toc316556913"/>
       <w:bookmarkEnd w:id="32"/>
       <w:r>
         <w:rPr>
@@ -2904,8 +3042,6 @@
         </w:rPr>
         <w:t>Product Requirements</w:t>
       </w:r>
-      <w:bookmarkStart w:id="47" w:name="_GoBack"/>
-      <w:bookmarkEnd w:id="44"/>
       <w:bookmarkEnd w:id="45"/>
       <w:bookmarkEnd w:id="46"/>
       <w:bookmarkEnd w:id="47"/>
@@ -3230,21 +3366,11 @@
           <w:tcW w:w="6379" w:type="dxa"/>
         </w:tcPr>
         <w:p>
-          <w:r>
-            <w:fldChar w:fldCharType="begin"/>
-          </w:r>
-          <w:r>
-            <w:instrText xml:space="preserve"> SUBJECT  \* MERGEFORMAT </w:instrText>
-          </w:r>
-          <w:r>
-            <w:fldChar w:fldCharType="separate"/>
-          </w:r>
-          <w:r>
-            <w:t>&lt;Project Name&gt;</w:t>
-          </w:r>
-          <w:r>
-            <w:fldChar w:fldCharType="end"/>
-          </w:r>
+          <w:fldSimple w:instr=" SUBJECT  \* MERGEFORMAT ">
+            <w:r>
+              <w:t>&lt;Project Name&gt;</w:t>
+            </w:r>
+          </w:fldSimple>
         </w:p>
       </w:tc>
       <w:tc>
@@ -3271,21 +3397,11 @@
           <w:tcW w:w="6379" w:type="dxa"/>
         </w:tcPr>
         <w:p>
-          <w:r>
-            <w:fldChar w:fldCharType="begin"/>
-          </w:r>
-          <w:r>
-            <w:instrText xml:space="preserve"> TITLE  \* MERGEFORMAT </w:instrText>
-          </w:r>
-          <w:r>
-            <w:fldChar w:fldCharType="separate"/>
-          </w:r>
-          <w:r>
-            <w:t>Vision</w:t>
-          </w:r>
-          <w:r>
-            <w:fldChar w:fldCharType="end"/>
-          </w:r>
+          <w:fldSimple w:instr=" TITLE  \* MERGEFORMAT ">
+            <w:r>
+              <w:t>Vision</w:t>
+            </w:r>
+          </w:fldSimple>
         </w:p>
       </w:tc>
       <w:tc>
@@ -4423,7 +4539,7 @@
     </w:rPrDefault>
     <w:pPrDefault/>
   </w:docDefaults>
-  <w:latentStyles w:defLockedState="0" w:defUIPriority="99" w:defSemiHidden="0" w:defUnhideWhenUsed="0" w:defQFormat="0" w:count="375">
+  <w:latentStyles w:defLockedState="0" w:defUIPriority="99" w:defSemiHidden="0" w:defUnhideWhenUsed="0" w:defQFormat="0" w:count="376">
     <w:lsdException w:name="Normal" w:uiPriority="0" w:qFormat="1"/>
     <w:lsdException w:name="heading 1" w:uiPriority="9" w:qFormat="1"/>
     <w:lsdException w:name="heading 2" w:uiPriority="9" w:qFormat="1"/>
@@ -4799,6 +4915,7 @@
     <w:lsdException w:name="Smart Hyperlink" w:semiHidden="1" w:unhideWhenUsed="1"/>
     <w:lsdException w:name="Hashtag" w:semiHidden="1" w:unhideWhenUsed="1"/>
     <w:lsdException w:name="Unresolved Mention" w:semiHidden="1" w:unhideWhenUsed="1"/>
+    <w:lsdException w:name="Smart Link" w:semiHidden="1" w:unhideWhenUsed="1"/>
   </w:latentStyles>
   <w:style w:type="paragraph" w:default="1" w:styleId="Normal">
     <w:name w:val="Normal"/>
@@ -5714,7 +5831,7 @@
 </file>
 
 <file path=customXml/itemProps1.xml><?xml version="1.0" encoding="utf-8"?>
-<ds:datastoreItem xmlns:ds="http://schemas.openxmlformats.org/officeDocument/2006/customXml" ds:itemID="{F250B3FF-0BF1-43A8-917B-9FF43A6700DE}">
+<ds:datastoreItem xmlns:ds="http://schemas.openxmlformats.org/officeDocument/2006/customXml" ds:itemID="{896BDB3E-C8C4-4E59-A748-9A1C107B1B47}">
   <ds:schemaRefs>
     <ds:schemaRef ds:uri="http://schemas.openxmlformats.org/officeDocument/2006/bibliography"/>
   </ds:schemaRefs>
